--- a/法令ファイル/科学技術・イノベーション創出の活性化に関する法律施行令/科学技術・イノベーション創出の活性化に関する法律施行令（平成二十年政令第三百十四号）.docx
+++ b/法令ファイル/科学技術・イノベーション創出の活性化に関する法律施行令/科学技術・イノベーション創出の活性化に関する法律施行令（平成二十年政令第三百十四号）.docx
@@ -40,52 +40,34 @@
     </w:p>
     <w:p>
       <w:pPr>
-        <w:pStyle w:val="Heading6"/>
+        <w:pStyle w:val="ListBullet"/>
         <w:ind w:left="880"/>
       </w:pPr>
       <w:r>
         <w:t>一</w:t>
-      </w:r>
-    </w:p>
-    <w:p>
-      <w:pPr>
-        <w:ind w:left="880"/>
-      </w:pPr>
-      <w:r>
+        <w:br/>
         <w:t>別表第一の一の項に掲げる機関に勤務する者のうち、研究をその職務の一部とするもの</w:t>
       </w:r>
     </w:p>
     <w:p>
       <w:pPr>
-        <w:pStyle w:val="Heading6"/>
+        <w:pStyle w:val="ListBullet"/>
         <w:ind w:left="880"/>
       </w:pPr>
       <w:r>
         <w:t>二</w:t>
-      </w:r>
-    </w:p>
-    <w:p>
-      <w:pPr>
-        <w:ind w:left="880"/>
-      </w:pPr>
-      <w:r>
+        <w:br/>
         <w:t>別表第一の二の項に掲げる機関に勤務する者のうち、研究所、研究部その他の命令で定める部課等に所属するものであって、研究をその職務の一部とするもの</w:t>
       </w:r>
     </w:p>
     <w:p>
       <w:pPr>
-        <w:pStyle w:val="Heading6"/>
+        <w:pStyle w:val="ListBullet"/>
         <w:ind w:left="880"/>
       </w:pPr>
       <w:r>
         <w:t>三</w:t>
-      </w:r>
-    </w:p>
-    <w:p>
-      <w:pPr>
-        <w:ind w:left="880"/>
-      </w:pPr>
-      <w:r>
+        <w:br/>
         <w:t>別表第一の三の項に掲げる機関に勤務する者のうち、科学技術に関する高度の知識を修得させるための教育訓練を行うために研究をその職務の一部とする者として命令で定めるもの</w:t>
       </w:r>
     </w:p>
@@ -108,52 +90,34 @@
     </w:p>
     <w:p>
       <w:pPr>
-        <w:pStyle w:val="Heading6"/>
+        <w:pStyle w:val="ListBullet"/>
         <w:ind w:left="880"/>
       </w:pPr>
       <w:r>
         <w:t>一</w:t>
-      </w:r>
-    </w:p>
-    <w:p>
-      <w:pPr>
-        <w:ind w:left="880"/>
-      </w:pPr>
-      <w:r>
+        <w:br/>
         <w:t>別表第一の四の項に掲げる機関に勤務する者のうち、研究をその職務の一部とするもの</w:t>
       </w:r>
     </w:p>
     <w:p>
       <w:pPr>
-        <w:pStyle w:val="Heading6"/>
+        <w:pStyle w:val="ListBullet"/>
         <w:ind w:left="880"/>
       </w:pPr>
       <w:r>
         <w:t>二</w:t>
-      </w:r>
-    </w:p>
-    <w:p>
-      <w:pPr>
-        <w:ind w:left="880"/>
-      </w:pPr>
-      <w:r>
+        <w:br/>
         <w:t>別表第一の五の項に掲げる機関に勤務する者のうち、研究所、研究部その他の命令で定める部課等に所属するものであって、研究をその職務の一部とするもの</w:t>
       </w:r>
     </w:p>
     <w:p>
       <w:pPr>
-        <w:pStyle w:val="Heading6"/>
+        <w:pStyle w:val="ListBullet"/>
         <w:ind w:left="880"/>
       </w:pPr>
       <w:r>
         <w:t>三</w:t>
-      </w:r>
-    </w:p>
-    <w:p>
-      <w:pPr>
-        <w:ind w:left="880"/>
-      </w:pPr>
-      <w:r>
+        <w:br/>
         <w:t>別表第一の六の項に掲げる機関に勤務する者のうち、科学技術に関する高度の知識を修得させるための教育訓練を行うために研究をその職務の一部とする者として命令で定めるもの</w:t>
       </w:r>
     </w:p>
@@ -206,137 +170,89 @@
     </w:p>
     <w:p>
       <w:pPr>
-        <w:pStyle w:val="Heading6"/>
+        <w:pStyle w:val="ListBullet"/>
         <w:ind w:left="880"/>
       </w:pPr>
       <w:r>
         <w:t>一</w:t>
-      </w:r>
-    </w:p>
-    <w:p>
-      <w:pPr>
-        <w:ind w:left="880"/>
-      </w:pPr>
-      <w:r>
+        <w:br/>
         <w:t>事業協同組合及び事業協同小組合並びに協同組合連合会</w:t>
       </w:r>
     </w:p>
     <w:p>
       <w:pPr>
-        <w:pStyle w:val="Heading6"/>
+        <w:pStyle w:val="ListBullet"/>
         <w:ind w:left="880"/>
       </w:pPr>
       <w:r>
         <w:t>二</w:t>
-      </w:r>
-    </w:p>
-    <w:p>
-      <w:pPr>
-        <w:ind w:left="880"/>
-      </w:pPr>
-      <w:r>
+        <w:br/>
         <w:t>水産加工業協同組合及び水産加工業協同組合連合会</w:t>
       </w:r>
     </w:p>
     <w:p>
       <w:pPr>
-        <w:pStyle w:val="Heading6"/>
+        <w:pStyle w:val="ListBullet"/>
         <w:ind w:left="880"/>
       </w:pPr>
       <w:r>
         <w:t>三</w:t>
-      </w:r>
-    </w:p>
-    <w:p>
-      <w:pPr>
-        <w:ind w:left="880"/>
-      </w:pPr>
-      <w:r>
+        <w:br/>
         <w:t>商工組合及び商工組合連合会</w:t>
       </w:r>
     </w:p>
     <w:p>
       <w:pPr>
-        <w:pStyle w:val="Heading6"/>
+        <w:pStyle w:val="ListBullet"/>
         <w:ind w:left="880"/>
       </w:pPr>
       <w:r>
         <w:t>四</w:t>
-      </w:r>
-    </w:p>
-    <w:p>
-      <w:pPr>
-        <w:ind w:left="880"/>
-      </w:pPr>
-      <w:r>
+        <w:br/>
         <w:t>商店街振興組合及び商店街振興組合連合会</w:t>
       </w:r>
     </w:p>
     <w:p>
       <w:pPr>
-        <w:pStyle w:val="Heading6"/>
+        <w:pStyle w:val="ListBullet"/>
         <w:ind w:left="880"/>
       </w:pPr>
       <w:r>
         <w:t>五</w:t>
-      </w:r>
-    </w:p>
-    <w:p>
-      <w:pPr>
-        <w:ind w:left="880"/>
-      </w:pPr>
-      <w:r>
+        <w:br/>
         <w:t>生活衛生同業組合、生活衛生同業小組合及び生活衛生同業組合連合会であって、その直接又は間接の構成員の三分の二以上が五千万円（卸売業を主たる事業とする事業者については、一億円）以下の金額をその資本金の額若しくは出資の総額とする法人又は常時五十人（卸売業又はサービス業を主たる事業とする事業者については、百人）以下の従業員を使用する者であるもの</w:t>
       </w:r>
     </w:p>
     <w:p>
       <w:pPr>
-        <w:pStyle w:val="Heading6"/>
+        <w:pStyle w:val="ListBullet"/>
         <w:ind w:left="880"/>
       </w:pPr>
       <w:r>
         <w:t>六</w:t>
-      </w:r>
-    </w:p>
-    <w:p>
-      <w:pPr>
-        <w:ind w:left="880"/>
-      </w:pPr>
-      <w:r>
+        <w:br/>
         <w:t>酒造組合、酒造組合連合会及び酒造組合中央会であって、その直接又は間接の構成員たる酒類製造業者の三分の二以上が三億円以下の金額をその資本金の額若しくは出資の総額とする法人又は常時三百人以下の従業員を使用する者であるもの並びに酒販組合、酒販組合連合会及び酒販組合中央会であって、その直接又は間接の構成員たる酒類販売業者の三分の二以上が五千万円（酒類卸売業者については、一億円）以下の金額をその資本金の額若しくは出資の総額とする法人又は常時五十人（酒類卸売業者については、百人）以下の従業員を使用する者であるもの</w:t>
       </w:r>
     </w:p>
     <w:p>
       <w:pPr>
-        <w:pStyle w:val="Heading6"/>
+        <w:pStyle w:val="ListBullet"/>
         <w:ind w:left="880"/>
       </w:pPr>
       <w:r>
         <w:t>七</w:t>
-      </w:r>
-    </w:p>
-    <w:p>
-      <w:pPr>
-        <w:ind w:left="880"/>
-      </w:pPr>
-      <w:r>
+        <w:br/>
         <w:t>内航海運組合及び内航海運組合連合会であって、その直接又は間接の構成員たる内航海運事業を営む者の三分の二以上が三億円以下の金額をその資本金の額若しくは出資の総額とする法人又は常時三百人以下の従業員を使用する者であるもの</w:t>
       </w:r>
     </w:p>
     <w:p>
       <w:pPr>
-        <w:pStyle w:val="Heading6"/>
+        <w:pStyle w:val="ListBullet"/>
         <w:ind w:left="880"/>
       </w:pPr>
       <w:r>
         <w:t>八</w:t>
-      </w:r>
-    </w:p>
-    <w:p>
-      <w:pPr>
-        <w:ind w:left="880"/>
-      </w:pPr>
-      <w:r>
+        <w:br/>
         <w:t>技術研究組合であって、その直接又は間接の構成員の三分の二以上が法第二条第十四項第一号から第七号までに規定する中小企業者であるもの</w:t>
       </w:r>
     </w:p>
@@ -355,35 +271,23 @@
     </w:p>
     <w:p>
       <w:pPr>
-        <w:pStyle w:val="Heading6"/>
+        <w:pStyle w:val="ListBullet"/>
         <w:ind w:left="880"/>
       </w:pPr>
       <w:r>
         <w:t>一</w:t>
-      </w:r>
-    </w:p>
-    <w:p>
-      <w:pPr>
-        <w:ind w:left="880"/>
-      </w:pPr>
-      <w:r>
+        <w:br/>
         <w:t>国立研究開発法人日本医療研究開発機構、国立研究開発法人情報通信研究機構、国立研究開発法人科学技術振興機構、国立研究開発法人医薬基盤・健康・栄養研究所、国立研究開発法人農業・食品産業技術総合研究機構、独立行政法人情報処理推進機構、独立行政法人石油天然ガス・金属鉱物資源機構、国立研究開発法人新エネルギー・産業技術総合開発機構、独立行政法人中小企業基盤整備機構、独立行政法人鉄道建設・運輸施設整備支援機構及び独立行政法人環境再生保全機構</w:t>
       </w:r>
     </w:p>
     <w:p>
       <w:pPr>
-        <w:pStyle w:val="Heading6"/>
+        <w:pStyle w:val="ListBullet"/>
         <w:ind w:left="880"/>
       </w:pPr>
       <w:r>
         <w:t>二</w:t>
-      </w:r>
-    </w:p>
-    <w:p>
-      <w:pPr>
-        <w:ind w:left="880"/>
-      </w:pPr>
-      <w:r>
+        <w:br/>
         <w:t>日本商工会議所、全国中小企業団体中央会及び全国商工会連合会</w:t>
       </w:r>
     </w:p>
@@ -432,52 +336,34 @@
     </w:p>
     <w:p>
       <w:pPr>
-        <w:pStyle w:val="Heading6"/>
+        <w:pStyle w:val="ListBullet"/>
         <w:ind w:left="880"/>
       </w:pPr>
       <w:r>
         <w:t>一</w:t>
-      </w:r>
-    </w:p>
-    <w:p>
-      <w:pPr>
-        <w:ind w:left="880"/>
-      </w:pPr>
-      <w:r>
+        <w:br/>
         <w:t>研究公務員の共同研究等（国及び行政執行法人以外の者が国（当該研究公務員が行政執行法人の職員である場合にあっては、当該行政執行法人。以下この号において同じ。）と共同して行う研究又は国の委託を受けて行う研究をいう。以下この条において同じ。）への従事が、当該共同研究等の規模、内容その他の状況に照らして、当該共同研究等の効率的実施に特に資するものであること。</w:t>
       </w:r>
     </w:p>
     <w:p>
       <w:pPr>
-        <w:pStyle w:val="Heading6"/>
+        <w:pStyle w:val="ListBullet"/>
         <w:ind w:left="880"/>
       </w:pPr>
       <w:r>
         <w:t>二</w:t>
-      </w:r>
-    </w:p>
-    <w:p>
-      <w:pPr>
-        <w:ind w:left="880"/>
-      </w:pPr>
-      <w:r>
+        <w:br/>
         <w:t>研究公務員が共同研究等において従事する業務が、当該研究公務員の職務に密接な関連があり、かつ、当該共同研究等において重要なものであること。</w:t>
       </w:r>
     </w:p>
     <w:p>
       <w:pPr>
-        <w:pStyle w:val="Heading6"/>
+        <w:pStyle w:val="ListBullet"/>
         <w:ind w:left="880"/>
       </w:pPr>
       <w:r>
         <w:t>三</w:t>
-      </w:r>
-    </w:p>
-    <w:p>
-      <w:pPr>
-        <w:ind w:left="880"/>
-      </w:pPr>
-      <w:r>
+        <w:br/>
         <w:t>研究公務員を共同研究等に従事させることについて当該共同研究等を行う国及び行政執行法人以外の者からの要請があること。</w:t>
       </w:r>
     </w:p>
@@ -564,36 +450,32 @@
     </w:p>
     <w:p>
       <w:pPr>
-        <w:pStyle w:val="Heading6"/>
+        <w:pStyle w:val="ListBullet"/>
         <w:ind w:left="880"/>
       </w:pPr>
       <w:r>
         <w:t>一</w:t>
+        <w:br/>
+        <w:t>外国又は外国の公共的団体</w:t>
+        <w:br/>
+        <w:br/>
+        <w:br/>
+        <w:t>当該外国並びに当該外国の公共的団体、国民及び法人</w:t>
       </w:r>
     </w:p>
     <w:p>
       <w:pPr>
-        <w:ind w:left="880"/>
-      </w:pPr>
-      <w:r>
-        <w:t>外国又は外国の公共的団体</w:t>
-      </w:r>
-    </w:p>
-    <w:p>
-      <w:pPr>
-        <w:pStyle w:val="Heading6"/>
+        <w:pStyle w:val="ListBullet"/>
         <w:ind w:left="880"/>
       </w:pPr>
       <w:r>
         <w:t>二</w:t>
-      </w:r>
-    </w:p>
-    <w:p>
-      <w:pPr>
-        <w:ind w:left="880"/>
-      </w:pPr>
-      <w:r>
+        <w:br/>
         <w:t>国際機関</w:t>
+        <w:br/>
+        <w:br/>
+        <w:br/>
+        <w:t>当該国際機関並びに当該国際機関を構成する外国並びに当該外国の公共的団体、国民及び法人</w:t>
       </w:r>
     </w:p>
     <w:p>
@@ -628,35 +510,23 @@
     </w:p>
     <w:p>
       <w:pPr>
-        <w:pStyle w:val="Heading6"/>
+        <w:pStyle w:val="ListBullet"/>
         <w:ind w:left="880"/>
       </w:pPr>
       <w:r>
         <w:t>一</w:t>
-      </w:r>
-    </w:p>
-    <w:p>
-      <w:pPr>
-        <w:ind w:left="880"/>
-      </w:pPr>
-      <w:r>
+        <w:br/>
         <w:t>外国法人等の研究能力の活用が当該国際共同研究の効率的実施に特に資するものであること。</w:t>
       </w:r>
     </w:p>
     <w:p>
       <w:pPr>
-        <w:pStyle w:val="Heading6"/>
+        <w:pStyle w:val="ListBullet"/>
         <w:ind w:left="880"/>
       </w:pPr>
       <w:r>
         <w:t>二</w:t>
-      </w:r>
-    </w:p>
-    <w:p>
-      <w:pPr>
-        <w:ind w:left="880"/>
-      </w:pPr>
-      <w:r>
+        <w:br/>
         <w:t>条約に別段の定めがある場合を除き、参加国（二以上の参加国がある場合は、その全部又は一部）において、当該参加国が資金の全部を提供して行われる研究の成果に係る特許権等を発明者等が所属する本邦法人等が保有することが認められていること。</w:t>
       </w:r>
     </w:p>
@@ -713,52 +583,34 @@
     </w:p>
     <w:p>
       <w:pPr>
-        <w:pStyle w:val="Heading6"/>
+        <w:pStyle w:val="ListBullet"/>
         <w:ind w:left="880"/>
       </w:pPr>
       <w:r>
         <w:t>一</w:t>
-      </w:r>
-    </w:p>
-    <w:p>
-      <w:pPr>
-        <w:ind w:left="880"/>
-      </w:pPr>
-      <w:r>
+        <w:br/>
         <w:t>発明者等が所属する本邦法人又は外国法人等</w:t>
       </w:r>
     </w:p>
     <w:p>
       <w:pPr>
-        <w:pStyle w:val="Heading6"/>
+        <w:pStyle w:val="ListBullet"/>
         <w:ind w:left="880"/>
       </w:pPr>
       <w:r>
         <w:t>二</w:t>
-      </w:r>
-    </w:p>
-    <w:p>
-      <w:pPr>
-        <w:ind w:left="880"/>
-      </w:pPr>
-      <w:r>
+        <w:br/>
         <w:t>前号に掲げる者に当該特許権等に係る国際共同研究の再委託を行った本邦法人又は外国法人等</w:t>
       </w:r>
     </w:p>
     <w:p>
       <w:pPr>
-        <w:pStyle w:val="Heading6"/>
+        <w:pStyle w:val="ListBullet"/>
         <w:ind w:left="880"/>
       </w:pPr>
       <w:r>
         <w:t>三</w:t>
-      </w:r>
-    </w:p>
-    <w:p>
-      <w:pPr>
-        <w:ind w:left="880"/>
-      </w:pPr>
-      <w:r>
+        <w:br/>
         <w:t>前号に掲げる者のほか、第一号に掲げる者と特別な関係を有する者として命令で定める本邦法人又は外国法人等</w:t>
       </w:r>
     </w:p>
@@ -828,52 +680,34 @@
     </w:p>
     <w:p>
       <w:pPr>
-        <w:pStyle w:val="Heading6"/>
+        <w:pStyle w:val="ListBullet"/>
         <w:ind w:left="880"/>
       </w:pPr>
       <w:r>
         <w:t>一</w:t>
-      </w:r>
-    </w:p>
-    <w:p>
-      <w:pPr>
-        <w:ind w:left="880"/>
-      </w:pPr>
-      <w:r>
+        <w:br/>
         <w:t>当該研究の相手方である外国</w:t>
       </w:r>
     </w:p>
     <w:p>
       <w:pPr>
-        <w:pStyle w:val="Heading6"/>
+        <w:pStyle w:val="ListBullet"/>
         <w:ind w:left="880"/>
       </w:pPr>
       <w:r>
         <w:t>二</w:t>
-      </w:r>
-    </w:p>
-    <w:p>
-      <w:pPr>
-        <w:ind w:left="880"/>
-      </w:pPr>
-      <w:r>
+        <w:br/>
         <w:t>当該研究の相手方である外国が担当する当該研究の部分に参加する当該外国以外の者のうち、法第二十三条の規定により国が当該研究についてその者に対して放棄する請求権と同種の請求権を、国及びその職員に対して放棄することを約している者</w:t>
       </w:r>
     </w:p>
     <w:p>
       <w:pPr>
-        <w:pStyle w:val="Heading6"/>
+        <w:pStyle w:val="ListBullet"/>
         <w:ind w:left="880"/>
       </w:pPr>
       <w:r>
         <w:t>三</w:t>
-      </w:r>
-    </w:p>
-    <w:p>
-      <w:pPr>
-        <w:ind w:left="880"/>
-      </w:pPr>
-      <w:r>
+        <w:br/>
         <w:t>当該研究の相手方である外国と共同して行う研究その他の活動（当該研究と関連を有するものに限る。）であって、当該研究において使用される当該外国の施設又は設備を国と共用するものに参加することにより当該研究に関与することとなる者のうち、法第二十三条の規定により国が当該研究についてその者に対して放棄する請求権と同種の請求権を、国及びその職員に対して放棄することを約している者</w:t>
       </w:r>
     </w:p>
@@ -1204,35 +1038,23 @@
     </w:p>
     <w:p>
       <w:pPr>
-        <w:pStyle w:val="Heading6"/>
+        <w:pStyle w:val="ListBullet"/>
         <w:ind w:left="880"/>
       </w:pPr>
       <w:r>
         <w:t>一</w:t>
-      </w:r>
-    </w:p>
-    <w:p>
-      <w:pPr>
-        <w:ind w:left="880"/>
-      </w:pPr>
-      <w:r>
+        <w:br/>
         <w:t>第二条、第三条、第八条第五項（第十一条第三項において準用する場合を含む。）及び第九条第五項（第十二条第三項において準用する場合を含む。）の命令については、別表第一に掲げる機関を所管する大臣の発する命令</w:t>
       </w:r>
     </w:p>
     <w:p>
       <w:pPr>
-        <w:pStyle w:val="Heading6"/>
+        <w:pStyle w:val="ListBullet"/>
         <w:ind w:left="880"/>
       </w:pPr>
       <w:r>
         <w:t>二</w:t>
-      </w:r>
-    </w:p>
-    <w:p>
-      <w:pPr>
-        <w:ind w:left="880"/>
-      </w:pPr>
-      <w:r>
+        <w:br/>
         <w:t>第六条第四項第三号の命令については、同条第三項に規定する特許権等の管理を所掌する大臣の発する命令</w:t>
       </w:r>
     </w:p>
@@ -1315,12 +1137,26 @@
         <w:pStyle w:val="Heading1"/>
       </w:pPr>
       <w:r>
-        <w:t>附　則（平成二二年二月三日政令第六号）</w:t>
+        <w:t>附則（平成二二年二月三日政令第六号）</w:t>
       </w:r>
     </w:p>
     <w:p>
+      <w:pPr>
+        <w:pStyle w:val="Heading5"/>
+        <w:ind w:left="440"/>
+      </w:pPr>
+      <w:r>
+        <w:t>１</w:t>
+      </w:r>
+    </w:p>
+    <w:p>
+      <w:pPr>
+        <w:ind w:left="440"/>
+      </w:pPr>
       <w:r>
         <w:t>この政令は、平成二十二年七月一日から施行する。</w:t>
+        <w:br/>
+        <w:t>ただし、第二条中自衛隊法施行令別表第十の改正規定は公布の日から、第三条中防衛省の職員の給与等に関する法律施行令別表第一ロの表、別表第一の二ロの表及び別表第七の改正規定、第七条の規定並びに次項の規定は同年十月一日から施行する。</w:t>
       </w:r>
     </w:p>
     <w:p>
@@ -1333,7 +1169,7 @@
         <w:pStyle w:val="Heading1"/>
       </w:pPr>
       <w:r>
-        <w:t>附　則（平成二二年三月二五日政令第四一号）</w:t>
+        <w:t>附則（平成二二年三月二五日政令第四一号）</w:t>
       </w:r>
     </w:p>
     <w:p>
@@ -1359,7 +1195,7 @@
         <w:pStyle w:val="Heading1"/>
       </w:pPr>
       <w:r>
-        <w:t>附　則（平成二五年六月二六日政令第一八九号）</w:t>
+        <w:t>附則（平成二五年六月二六日政令第一八九号）</w:t>
       </w:r>
     </w:p>
     <w:p>
@@ -1385,10 +1221,22 @@
         <w:pStyle w:val="Heading1"/>
       </w:pPr>
       <w:r>
-        <w:t>附　則（平成二六年三月三一日政令第一一〇号）</w:t>
+        <w:t>附則（平成二六年三月三一日政令第一一〇号）</w:t>
       </w:r>
     </w:p>
     <w:p>
+      <w:pPr>
+        <w:pStyle w:val="Heading5"/>
+        <w:ind w:left="440"/>
+      </w:pPr>
+      <w:r>
+        <w:t>１</w:t>
+      </w:r>
+    </w:p>
+    <w:p>
+      <w:pPr>
+        <w:ind w:left="440"/>
+      </w:pPr>
       <w:r>
         <w:t>この政令は、平成二十六年四月一日から施行する。</w:t>
       </w:r>
@@ -1403,7 +1251,7 @@
         <w:pStyle w:val="Heading1"/>
       </w:pPr>
       <w:r>
-        <w:t>附　則（平成二六年五月二九日政令第一九五号）</w:t>
+        <w:t>附則（平成二六年五月二九日政令第一九五号）</w:t>
       </w:r>
     </w:p>
     <w:p>
@@ -1442,7 +1290,7 @@
         <w:pStyle w:val="Heading1"/>
       </w:pPr>
       <w:r>
-        <w:t>附　則（平成二七年三月一八日政令第七四号）</w:t>
+        <w:t>附則（平成二七年三月一八日政令第七四号）</w:t>
       </w:r>
     </w:p>
     <w:p>
@@ -1460,10 +1308,22 @@
         <w:pStyle w:val="Heading1"/>
       </w:pPr>
       <w:r>
-        <w:t>附　則（平成二七年九月一八日政令第三三四号）</w:t>
+        <w:t>附則（平成二七年九月一八日政令第三三四号）</w:t>
       </w:r>
     </w:p>
     <w:p>
+      <w:pPr>
+        <w:pStyle w:val="Heading5"/>
+        <w:ind w:left="440"/>
+      </w:pPr>
+      <w:r>
+        <w:t>１</w:t>
+      </w:r>
+    </w:p>
+    <w:p>
+      <w:pPr>
+        <w:ind w:left="440"/>
+      </w:pPr>
       <w:r>
         <w:t>この政令は、防衛省設置法等の一部を改正する法律の施行の日（平成二十七年十月一日）から施行する。</w:t>
       </w:r>
@@ -1478,10 +1338,22 @@
         <w:pStyle w:val="Heading1"/>
       </w:pPr>
       <w:r>
-        <w:t>附　則（平成三〇年三月三〇日政令第八九号）</w:t>
+        <w:t>附則（平成三〇年三月三〇日政令第八九号）</w:t>
       </w:r>
     </w:p>
     <w:p>
+      <w:pPr>
+        <w:pStyle w:val="Heading5"/>
+        <w:ind w:left="440"/>
+      </w:pPr>
+      <w:r>
+        <w:t>１</w:t>
+      </w:r>
+    </w:p>
+    <w:p>
+      <w:pPr>
+        <w:ind w:left="440"/>
+      </w:pPr>
       <w:r>
         <w:t>この政令は、平成三十年四月一日から施行する。</w:t>
       </w:r>
@@ -1496,7 +1368,7 @@
         <w:pStyle w:val="Heading1"/>
       </w:pPr>
       <w:r>
-        <w:t>附　則（平成三一年一月一七日政令第四号）</w:t>
+        <w:t>附則（平成三一年一月一七日政令第四号）</w:t>
       </w:r>
     </w:p>
     <w:p>
@@ -1514,7 +1386,7 @@
         <w:pStyle w:val="Heading1"/>
       </w:pPr>
       <w:r>
-        <w:t>附　則（令和二年一一月一一日政令第三一九号）</w:t>
+        <w:t>附則（令和二年一一月一一日政令第三一九号）</w:t>
       </w:r>
     </w:p>
     <w:p>
@@ -1532,7 +1404,7 @@
         <w:pStyle w:val="Heading1"/>
       </w:pPr>
       <w:r>
-        <w:t>附　則（令和三年二月三日政令第一九号）</w:t>
+        <w:t>附則（令和三年二月三日政令第一九号）</w:t>
       </w:r>
     </w:p>
     <w:p>
@@ -1560,7 +1432,7 @@
     </w:pPr>
     <w:r>
       <w:tab/>
-      <w:t>WeGov v0.1 - FTS141</w:t>
+      <w:t>WeGov v0.2 - FTS141</w:t>
     </w:r>
   </w:p>
 </w:ftr>
